--- a/docs/使用者案例2.docx
+++ b/docs/使用者案例2.docx
@@ -27,7 +27,13 @@
               <w:rPr>
                 <w:rFonts w:hint="eastAsia"/>
               </w:rPr>
-              <w:t>查詢管理系統</w:t>
+              <w:t>查詢</w:t>
+            </w:r>
+            <w:r>
+              <w:rPr>
+                <w:rFonts w:hint="eastAsia"/>
+              </w:rPr>
+              <w:t>系統</w:t>
             </w:r>
           </w:p>
         </w:tc>
@@ -94,7 +100,187 @@
               <w:rPr>
                 <w:rFonts w:hint="eastAsia"/>
               </w:rPr>
-              <w:t>查詢或管理訂單作業完成</w:t>
+              <w:t>查詢</w:t>
+            </w:r>
+            <w:r>
+              <w:rPr>
+                <w:rFonts w:hint="eastAsia"/>
+              </w:rPr>
+              <w:t>申請單狀態</w:t>
+            </w:r>
+            <w:r>
+              <w:rPr>
+                <w:rFonts w:hint="eastAsia"/>
+              </w:rPr>
+              <w:t>、禮品相關資訊</w:t>
+            </w:r>
+          </w:p>
+          <w:p>
+            <w:r>
+              <w:rPr>
+                <w:rFonts w:hint="eastAsia"/>
+              </w:rPr>
+              <w:t>前提：</w:t>
+            </w:r>
+            <w:r>
+              <w:rPr>
+                <w:rFonts w:hint="eastAsia"/>
+              </w:rPr>
+              <w:t>查詢</w:t>
+            </w:r>
+            <w:r>
+              <w:rPr>
+                <w:rFonts w:hint="eastAsia"/>
+              </w:rPr>
+              <w:t>已建檔</w:t>
+            </w:r>
+            <w:r>
+              <w:rPr>
+                <w:rFonts w:hint="eastAsia"/>
+              </w:rPr>
+              <w:t>申請</w:t>
+            </w:r>
+            <w:r>
+              <w:rPr>
+                <w:rFonts w:hint="eastAsia"/>
+              </w:rPr>
+              <w:t>單</w:t>
+            </w:r>
+            <w:r>
+              <w:rPr>
+                <w:rFonts w:hint="eastAsia"/>
+              </w:rPr>
+              <w:t>資訊</w:t>
+            </w:r>
+            <w:r>
+              <w:rPr>
+                <w:rFonts w:hint="eastAsia"/>
+              </w:rPr>
+              <w:t>、申請前預先查詢禮品</w:t>
+            </w:r>
+            <w:r>
+              <w:rPr>
+                <w:rFonts w:hint="eastAsia"/>
+              </w:rPr>
+              <w:t>資訊</w:t>
+            </w:r>
+            <w:r>
+              <w:rPr>
+                <w:rFonts w:hint="eastAsia"/>
+              </w:rPr>
+              <w:t>、</w:t>
+            </w:r>
+            <w:r>
+              <w:rPr>
+                <w:rFonts w:hint="eastAsia"/>
+              </w:rPr>
+              <w:t>各級主管查詢</w:t>
+            </w:r>
+            <w:r>
+              <w:rPr>
+                <w:rFonts w:hint="eastAsia"/>
+              </w:rPr>
+              <w:t>須簽</w:t>
+            </w:r>
+            <w:r>
+              <w:rPr>
+                <w:rFonts w:hint="eastAsia"/>
+              </w:rPr>
+              <w:t>核之申請單</w:t>
+            </w:r>
+          </w:p>
+          <w:p>
+            <w:r>
+              <w:rPr>
+                <w:rFonts w:hint="eastAsia"/>
+              </w:rPr>
+              <w:t>結束狀態：</w:t>
+            </w:r>
+            <w:r>
+              <w:rPr>
+                <w:rFonts w:hint="eastAsia"/>
+              </w:rPr>
+              <w:t>完成查詢</w:t>
+            </w:r>
+            <w:r>
+              <w:rPr>
+                <w:rFonts w:hint="eastAsia"/>
+              </w:rPr>
+              <w:t>作業</w:t>
+            </w:r>
+            <w:r>
+              <w:rPr>
+                <w:rFonts w:hint="eastAsia"/>
+              </w:rPr>
+              <w:t>時</w:t>
+            </w:r>
+          </w:p>
+          <w:p>
+            <w:r>
+              <w:rPr>
+                <w:rFonts w:hint="eastAsia"/>
+              </w:rPr>
+              <w:t>相關事件：</w:t>
+            </w:r>
+            <w:r>
+              <w:rPr>
+                <w:rFonts w:hint="eastAsia"/>
+              </w:rPr>
+              <w:t xml:space="preserve"> </w:t>
+            </w:r>
+          </w:p>
+          <w:p>
+            <w:r>
+              <w:rPr>
+                <w:rFonts w:hint="eastAsia"/>
+              </w:rPr>
+              <w:t>無</w:t>
+            </w:r>
+          </w:p>
+          <w:p>
+            <w:r>
+              <w:rPr>
+                <w:rFonts w:hint="eastAsia"/>
+              </w:rPr>
+              <w:t>例外路徑：</w:t>
+            </w:r>
+          </w:p>
+          <w:p>
+            <w:r>
+              <w:rPr>
+                <w:rFonts w:hint="eastAsia"/>
+              </w:rPr>
+              <w:t>主管級</w:t>
+            </w:r>
+            <w:r>
+              <w:rPr>
+                <w:rFonts w:hint="eastAsia"/>
+              </w:rPr>
+              <w:t>以下</w:t>
+            </w:r>
+            <w:r>
+              <w:rPr>
+                <w:rFonts w:hint="eastAsia"/>
+              </w:rPr>
+              <w:t>申請者</w:t>
+            </w:r>
+            <w:r>
+              <w:rPr>
+                <w:rFonts w:hint="eastAsia"/>
+              </w:rPr>
+              <w:t>查詢其他申請者</w:t>
+            </w:r>
+            <w:r>
+              <w:rPr>
+                <w:rFonts w:hint="eastAsia"/>
+              </w:rPr>
+              <w:t>之</w:t>
+            </w:r>
+            <w:r>
+              <w:rPr>
+                <w:rFonts w:hint="eastAsia"/>
+              </w:rPr>
+              <w:t>申請單時</w:t>
             </w:r>
             <w:r>
               <w:rPr>
@@ -106,79 +292,13 @@
               <w:rPr>
                 <w:rFonts w:hint="eastAsia"/>
               </w:rPr>
-              <w:t>管理部門另有查詢和管理禮品</w:t>
-            </w:r>
-            <w:r>
-              <w:rPr>
-                <w:rFonts w:hint="eastAsia"/>
-              </w:rPr>
-              <w:t>的動作</w:t>
-            </w:r>
-          </w:p>
-          <w:p>
-            <w:r>
-              <w:rPr>
-                <w:rFonts w:hint="eastAsia"/>
-              </w:rPr>
-              <w:t>前提：</w:t>
-            </w:r>
-            <w:r>
-              <w:rPr>
-                <w:rFonts w:hint="eastAsia"/>
-              </w:rPr>
-              <w:t>查詢或修改已完成訂單，管理部門為查詢和修改禮品的動作</w:t>
-            </w:r>
-          </w:p>
-          <w:p>
-            <w:r>
-              <w:rPr>
-                <w:rFonts w:hint="eastAsia"/>
-              </w:rPr>
-              <w:t>結束狀態：</w:t>
-            </w:r>
-            <w:r>
-              <w:rPr>
-                <w:rFonts w:hint="eastAsia"/>
-              </w:rPr>
-              <w:t>完成查詢或修改作業</w:t>
-            </w:r>
-          </w:p>
-          <w:p>
-            <w:r>
-              <w:rPr>
-                <w:rFonts w:hint="eastAsia"/>
-              </w:rPr>
-              <w:t>相關事件：</w:t>
-            </w:r>
-          </w:p>
-          <w:p>
-            <w:r>
-              <w:rPr>
-                <w:rFonts w:hint="eastAsia"/>
-              </w:rPr>
-              <w:t>送出修改前須重新輸入驗證碼</w:t>
-            </w:r>
-          </w:p>
-          <w:p>
-            <w:r>
-              <w:rPr>
-                <w:rFonts w:hint="eastAsia"/>
-              </w:rPr>
-              <w:t>例外路徑：</w:t>
-            </w:r>
-          </w:p>
-          <w:p>
-            <w:r>
-              <w:rPr>
-                <w:rFonts w:hint="eastAsia"/>
-              </w:rPr>
-              <w:t>修改訂單時超過</w:t>
-            </w:r>
-            <w:r>
-              <w:rPr>
-                <w:rFonts w:hint="eastAsia"/>
-              </w:rPr>
-              <w:t>庫存量或修改量過大時，無法提交訂單</w:t>
+              <w:t>需額外授權</w:t>
+            </w:r>
+            <w:r>
+              <w:rPr>
+                <w:rFonts w:hint="eastAsia"/>
+              </w:rPr>
+              <w:t>才能查詢</w:t>
             </w:r>
           </w:p>
         </w:tc>
@@ -291,11 +411,6 @@
             </w:r>
           </w:p>
           <w:p>
-            <w:pPr>
-              <w:rPr>
-                <w:rFonts w:hint="eastAsia"/>
-              </w:rPr>
-            </w:pPr>
             <w:r>
               <w:rPr>
                 <w:rFonts w:hint="eastAsia"/>
@@ -400,16 +515,17 @@
             </w:r>
           </w:p>
           <w:p>
-            <w:pPr>
-              <w:rPr>
-                <w:rFonts w:hint="eastAsia"/>
-              </w:rPr>
-            </w:pPr>
             <w:r>
               <w:rPr>
                 <w:rFonts w:hint="eastAsia"/>
               </w:rPr>
               <w:t>申請完成前需再次輸入密碼確認</w:t>
+            </w:r>
+            <w:r>
+              <w:rPr>
+                <w:rFonts w:hint="eastAsia"/>
+              </w:rPr>
+              <w:t xml:space="preserve"> </w:t>
             </w:r>
           </w:p>
           <w:p>
@@ -486,13 +602,7 @@
         </w:tc>
       </w:tr>
     </w:tbl>
-    <w:p>
-      <w:pPr>
-        <w:rPr>
-          <w:rFonts w:hint="eastAsia"/>
-        </w:rPr>
-      </w:pPr>
-    </w:p>
+    <w:p/>
     <w:p>
       <w:pPr>
         <w:widowControl/>
@@ -528,7 +638,13 @@
               <w:rPr>
                 <w:rFonts w:hint="eastAsia"/>
               </w:rPr>
-              <w:t>審核系統</w:t>
+              <w:t>簽核</w:t>
+            </w:r>
+            <w:r>
+              <w:rPr>
+                <w:rFonts w:hint="eastAsia"/>
+              </w:rPr>
+              <w:t>系統</w:t>
             </w:r>
           </w:p>
         </w:tc>
@@ -543,57 +659,15 @@
               <w:rPr>
                 <w:rFonts w:hint="eastAsia"/>
               </w:rPr>
-              <w:t>前置條件：</w:t>
-            </w:r>
-            <w:r>
-              <w:rPr>
-                <w:rFonts w:hint="eastAsia"/>
-              </w:rPr>
-              <w:t>各級主管</w:t>
-            </w:r>
-            <w:r>
-              <w:rPr>
-                <w:rFonts w:hint="eastAsia"/>
-              </w:rPr>
-              <w:t>需向</w:t>
-            </w:r>
-            <w:r>
-              <w:rPr>
-                <w:rFonts w:hint="eastAsia"/>
-              </w:rPr>
-              <w:t>管理部門</w:t>
-            </w:r>
-            <w:r>
-              <w:rPr>
-                <w:rFonts w:hint="eastAsia"/>
-              </w:rPr>
-              <w:t>確認帳號權限</w:t>
-            </w:r>
-          </w:p>
-          <w:p>
-            <w:r>
-              <w:rPr>
-                <w:rFonts w:hint="eastAsia"/>
-              </w:rPr>
-              <w:t>行為者：</w:t>
-            </w:r>
-            <w:r>
-              <w:rPr>
-                <w:rFonts w:hint="eastAsia"/>
-              </w:rPr>
-              <w:t>各級主管</w:t>
-            </w:r>
-            <w:r>
-              <w:rPr>
-                <w:rFonts w:hint="eastAsia"/>
-              </w:rPr>
-              <w:t>、</w:t>
-            </w:r>
-            <w:r>
-              <w:rPr>
-                <w:rFonts w:hint="eastAsia"/>
-              </w:rPr>
-              <w:t>管理部門</w:t>
+              <w:t>前置條件：各級主管需向管理部門確認帳號權限</w:t>
+            </w:r>
+          </w:p>
+          <w:p>
+            <w:r>
+              <w:rPr>
+                <w:rFonts w:hint="eastAsia"/>
+              </w:rPr>
+              <w:t>行為者：各級主管、管理部門</w:t>
             </w:r>
           </w:p>
           <w:p>
@@ -609,72 +683,31 @@
               <w:rPr>
                 <w:rFonts w:hint="eastAsia"/>
               </w:rPr>
-              <w:t>各級主管</w:t>
-            </w:r>
-            <w:r>
-              <w:rPr>
-                <w:rFonts w:hint="eastAsia"/>
-              </w:rPr>
-              <w:t>審閱禮品申請單</w:t>
-            </w:r>
-          </w:p>
-          <w:p>
-            <w:pPr>
-              <w:rPr>
-                <w:rFonts w:hint="eastAsia"/>
-              </w:rPr>
-            </w:pPr>
-            <w:r>
-              <w:rPr>
-                <w:rFonts w:hint="eastAsia"/>
-              </w:rPr>
-              <w:t>管理部門</w:t>
-            </w:r>
-            <w:r>
-              <w:rPr>
-                <w:rFonts w:hint="eastAsia"/>
-              </w:rPr>
-              <w:t>確認禮品申請單之禮品庫存</w:t>
-            </w:r>
-          </w:p>
-          <w:p>
-            <w:r>
-              <w:rPr>
-                <w:rFonts w:hint="eastAsia"/>
-              </w:rPr>
-              <w:t>管理部門</w:t>
-            </w:r>
-            <w:r>
-              <w:rPr>
-                <w:rFonts w:hint="eastAsia"/>
-              </w:rPr>
-              <w:t>核銷禮品申請單</w:t>
-            </w:r>
-          </w:p>
-          <w:p>
-            <w:r>
-              <w:rPr>
-                <w:rFonts w:hint="eastAsia"/>
-              </w:rPr>
-              <w:t>前提：申請者或各級主管</w:t>
-            </w:r>
-            <w:r>
-              <w:rPr>
-                <w:rFonts w:hint="eastAsia"/>
-              </w:rPr>
-              <w:t>提出禮品</w:t>
-            </w:r>
-            <w:r>
-              <w:rPr>
-                <w:rFonts w:hint="eastAsia"/>
-              </w:rPr>
-              <w:t>申請單</w:t>
-            </w:r>
-            <w:r>
-              <w:rPr>
-                <w:rFonts w:hint="eastAsia"/>
-              </w:rPr>
-              <w:t>後</w:t>
+              <w:t>各級主管審閱禮品申請單</w:t>
+            </w:r>
+          </w:p>
+          <w:p>
+            <w:r>
+              <w:rPr>
+                <w:rFonts w:hint="eastAsia"/>
+              </w:rPr>
+              <w:t>管理部門確認禮品申請單之禮品庫存</w:t>
+            </w:r>
+          </w:p>
+          <w:p>
+            <w:r>
+              <w:rPr>
+                <w:rFonts w:hint="eastAsia"/>
+              </w:rPr>
+              <w:t>管理部門核銷禮品申請單</w:t>
+            </w:r>
+          </w:p>
+          <w:p>
+            <w:r>
+              <w:rPr>
+                <w:rFonts w:hint="eastAsia"/>
+              </w:rPr>
+              <w:t>前提：申請者或各級主管提出禮品申請單後</w:t>
             </w:r>
             <w:r>
               <w:rPr>
@@ -688,31 +721,7 @@
               <w:rPr>
                 <w:rFonts w:hint="eastAsia"/>
               </w:rPr>
-              <w:t>結束狀態：</w:t>
-            </w:r>
-            <w:r>
-              <w:rPr>
-                <w:rFonts w:hint="eastAsia"/>
-              </w:rPr>
-              <w:t>各級主管</w:t>
-            </w:r>
-            <w:r>
-              <w:rPr>
-                <w:rFonts w:hint="eastAsia"/>
-              </w:rPr>
-              <w:t>完成審閱或</w:t>
-            </w:r>
-            <w:r>
-              <w:rPr>
-                <w:rFonts w:hint="eastAsia"/>
-              </w:rPr>
-              <w:t>管理部門</w:t>
-            </w:r>
-            <w:r>
-              <w:rPr>
-                <w:rFonts w:hint="eastAsia"/>
-              </w:rPr>
-              <w:t>完成庫存確認與核銷</w:t>
+              <w:t>結束狀態：各級主管完成審閱或管理部門完成庫存確認與核銷</w:t>
             </w:r>
           </w:p>
           <w:p>
@@ -728,19 +737,25 @@
               <w:rPr>
                 <w:rFonts w:hint="eastAsia"/>
               </w:rPr>
-              <w:t>審核完成前須輸入</w:t>
-            </w:r>
-            <w:r>
-              <w:rPr>
-                <w:rFonts w:hint="eastAsia"/>
-              </w:rPr>
-              <w:t>各級主管</w:t>
-            </w:r>
-            <w:r>
-              <w:rPr>
-                <w:rFonts w:hint="eastAsia"/>
-              </w:rPr>
-              <w:t>專用審核碼供驗證</w:t>
+              <w:t>簽核</w:t>
+            </w:r>
+            <w:r>
+              <w:rPr>
+                <w:rFonts w:hint="eastAsia"/>
+              </w:rPr>
+              <w:t>完成前須輸入各級主管專用</w:t>
+            </w:r>
+            <w:r>
+              <w:rPr>
+                <w:rFonts w:hint="eastAsia"/>
+              </w:rPr>
+              <w:t>簽核</w:t>
+            </w:r>
+            <w:r>
+              <w:rPr>
+                <w:rFonts w:hint="eastAsia"/>
+              </w:rPr>
+              <w:t>碼供驗證</w:t>
             </w:r>
           </w:p>
           <w:p>
@@ -756,15 +771,22 @@
               <w:rPr>
                 <w:rFonts w:hint="eastAsia"/>
               </w:rPr>
-              <w:t>核銷確認完成前需輸入系統管理員專用審核碼供驗證</w:t>
-            </w:r>
-          </w:p>
-          <w:p>
-            <w:pPr>
-              <w:rPr>
-                <w:rFonts w:hint="eastAsia"/>
-              </w:rPr>
-            </w:pPr>
+              <w:t>核銷確認完成前需輸入系統管理員專用</w:t>
+            </w:r>
+            <w:r>
+              <w:rPr>
+                <w:rFonts w:hint="eastAsia"/>
+              </w:rPr>
+              <w:t>簽</w:t>
+            </w:r>
+            <w:r>
+              <w:rPr>
+                <w:rFonts w:hint="eastAsia"/>
+              </w:rPr>
+              <w:t>核碼供驗證</w:t>
+            </w:r>
+          </w:p>
+          <w:p>
             <w:r>
               <w:rPr>
                 <w:rFonts w:hint="eastAsia"/>
@@ -773,82 +795,59 @@
             </w:r>
           </w:p>
           <w:p>
-            <w:pPr>
-              <w:rPr>
-                <w:rFonts w:hint="eastAsia"/>
-              </w:rPr>
-            </w:pPr>
-            <w:r>
-              <w:rPr>
-                <w:rFonts w:hint="eastAsia"/>
-              </w:rPr>
-              <w:t>該廠區無禮品庫存但它廠有庫存時，提示管理部門使用調撥單申請不足部分</w:t>
-            </w:r>
-          </w:p>
-          <w:p>
-            <w:r>
-              <w:rPr>
-                <w:rFonts w:hint="eastAsia"/>
-              </w:rPr>
-              <w:t>審核碼首次輸入錯誤時，再次提供輸入畫面</w:t>
-            </w:r>
-          </w:p>
-          <w:p>
-            <w:r>
-              <w:rPr>
-                <w:rFonts w:hint="eastAsia"/>
-              </w:rPr>
-              <w:t>各級主管</w:t>
-            </w:r>
-            <w:r>
-              <w:rPr>
-                <w:rFonts w:hint="eastAsia"/>
-              </w:rPr>
-              <w:t>再次輸入錯誤時，回到登入畫面並發系統訊息通知</w:t>
-            </w:r>
-            <w:r>
-              <w:rPr>
-                <w:rFonts w:hint="eastAsia"/>
-              </w:rPr>
-              <w:t>管理部門</w:t>
-            </w:r>
-          </w:p>
-          <w:p>
-            <w:r>
-              <w:rPr>
-                <w:rFonts w:hint="eastAsia"/>
-              </w:rPr>
-              <w:t>管理部門</w:t>
-            </w:r>
-            <w:r>
-              <w:rPr>
-                <w:rFonts w:hint="eastAsia"/>
-              </w:rPr>
-              <w:t>再次輸入錯誤時，</w:t>
-            </w:r>
-            <w:r>
-              <w:rPr>
-                <w:rFonts w:hint="eastAsia"/>
-              </w:rPr>
-              <w:t>回到登入畫面並發系統訊息通知</w:t>
-            </w:r>
-            <w:r>
-              <w:rPr>
-                <w:rFonts w:hint="eastAsia"/>
-              </w:rPr>
-              <w:t>管理部門主管，並將原庫存確認狀態取消</w:t>
+            <w:r>
+              <w:rPr>
+                <w:rFonts w:hint="eastAsia"/>
+              </w:rPr>
+              <w:t>該廠區無禮品庫存</w:t>
+            </w:r>
+            <w:r>
+              <w:rPr>
+                <w:rFonts w:hint="eastAsia"/>
+              </w:rPr>
+              <w:t>或庫存不足</w:t>
+            </w:r>
+            <w:r>
+              <w:rPr>
+                <w:rFonts w:hint="eastAsia"/>
+              </w:rPr>
+              <w:t>但它廠有庫存時，提示管理部門使用調撥單申請不足部分</w:t>
+            </w:r>
+          </w:p>
+          <w:p>
+            <w:r>
+              <w:rPr>
+                <w:rFonts w:hint="eastAsia"/>
+              </w:rPr>
+              <w:t>簽核</w:t>
+            </w:r>
+            <w:r>
+              <w:rPr>
+                <w:rFonts w:hint="eastAsia"/>
+              </w:rPr>
+              <w:t>碼首次輸入錯誤時，再次提供輸入畫面</w:t>
+            </w:r>
+          </w:p>
+          <w:p>
+            <w:r>
+              <w:rPr>
+                <w:rFonts w:hint="eastAsia"/>
+              </w:rPr>
+              <w:t>各級主管再次輸入錯誤時，回到登入畫面並發系統訊息通知管理部門</w:t>
+            </w:r>
+          </w:p>
+          <w:p>
+            <w:r>
+              <w:rPr>
+                <w:rFonts w:hint="eastAsia"/>
+              </w:rPr>
+              <w:t>管理部門再次輸入錯誤時，回到登入畫面並發系統訊息通知管理部門主管，並將原庫存確認狀態取消</w:t>
             </w:r>
           </w:p>
         </w:tc>
       </w:tr>
     </w:tbl>
-    <w:p>
-      <w:pPr>
-        <w:rPr>
-          <w:rFonts w:hint="eastAsia"/>
-        </w:rPr>
-      </w:pPr>
-    </w:p>
+    <w:p/>
     <w:tbl>
       <w:tblPr>
         <w:tblStyle w:val="a3"/>
@@ -987,7 +986,25 @@
               <w:rPr>
                 <w:rFonts w:hint="eastAsia"/>
               </w:rPr>
-              <w:t>月申請調撥統計系統</w:t>
+              <w:t>後</w:t>
+            </w:r>
+            <w:r>
+              <w:rPr>
+                <w:rFonts w:hint="eastAsia"/>
+              </w:rPr>
+              <w:t>台</w:t>
+            </w:r>
+            <w:r>
+              <w:rPr>
+                <w:rFonts w:hint="eastAsia"/>
+              </w:rPr>
+              <w:t>管理</w:t>
+            </w:r>
+            <w:r>
+              <w:rPr>
+                <w:rFonts w:hint="eastAsia"/>
+              </w:rPr>
+              <w:t>系統</w:t>
             </w:r>
           </w:p>
         </w:tc>
@@ -1032,12 +1049,30 @@
             </w:r>
           </w:p>
           <w:p>
+            <w:pPr>
+              <w:rPr>
+                <w:rFonts w:hint="eastAsia"/>
+              </w:rPr>
+            </w:pPr>
             <w:r>
               <w:rPr>
                 <w:rFonts w:hint="eastAsia"/>
               </w:rPr>
               <w:t>目標：</w:t>
             </w:r>
+          </w:p>
+          <w:p>
+            <w:pPr>
+              <w:rPr>
+                <w:rFonts w:hint="eastAsia"/>
+              </w:rPr>
+            </w:pPr>
+            <w:r>
+              <w:rPr>
+                <w:rFonts w:hint="eastAsia"/>
+              </w:rPr>
+              <w:t>1.</w:t>
+            </w:r>
             <w:r>
               <w:rPr>
                 <w:rFonts w:hint="eastAsia"/>
@@ -1062,13 +1097,33 @@
               <w:rPr>
                 <w:rFonts w:hint="eastAsia"/>
               </w:rPr>
+              <w:t>2.</w:t>
+            </w:r>
+            <w:r>
+              <w:rPr>
+                <w:rFonts w:hint="eastAsia"/>
+              </w:rPr>
+              <w:t>列印指定月份庫存報表</w:t>
+            </w:r>
+          </w:p>
+          <w:p>
+            <w:r>
+              <w:rPr>
+                <w:rFonts w:hint="eastAsia"/>
+              </w:rPr>
               <w:t>前提：</w:t>
             </w:r>
             <w:r>
               <w:rPr>
                 <w:rFonts w:hint="eastAsia"/>
               </w:rPr>
-              <w:t>無</w:t>
+              <w:t>月申請調撥統計、每月庫存報表列印</w:t>
+            </w:r>
+            <w:r>
+              <w:rPr>
+                <w:rFonts w:hint="eastAsia"/>
+              </w:rPr>
+              <w:t>需求時</w:t>
             </w:r>
           </w:p>
           <w:p>
@@ -1083,6 +1138,19 @@
               </w:rPr>
               <w:t>結束狀態：</w:t>
             </w:r>
+          </w:p>
+          <w:p>
+            <w:pPr>
+              <w:rPr>
+                <w:rFonts w:hint="eastAsia"/>
+              </w:rPr>
+            </w:pPr>
+            <w:r>
+              <w:rPr>
+                <w:rFonts w:hint="eastAsia"/>
+              </w:rPr>
+              <w:t>1.</w:t>
+            </w:r>
             <w:r>
               <w:rPr>
                 <w:rFonts w:hint="eastAsia"/>
@@ -1107,6 +1175,20 @@
               <w:rPr>
                 <w:rFonts w:hint="eastAsia"/>
               </w:rPr>
+              <w:t>2.</w:t>
+            </w:r>
+            <w:r>
+              <w:rPr>
+                <w:rFonts w:hint="eastAsia"/>
+              </w:rPr>
+              <w:t>顯示已提交列印機文件視窗</w:t>
+            </w:r>
+          </w:p>
+          <w:p>
+            <w:r>
+              <w:rPr>
+                <w:rFonts w:hint="eastAsia"/>
+              </w:rPr>
               <w:t>相關事件：</w:t>
             </w:r>
           </w:p>
@@ -1127,6 +1209,12 @@
               <w:rPr>
                 <w:rFonts w:hint="eastAsia"/>
               </w:rPr>
+              <w:t>目標、列印</w:t>
+            </w:r>
+            <w:r>
+              <w:rPr>
+                <w:rFonts w:hint="eastAsia"/>
+              </w:rPr>
               <w:t>目標月份</w:t>
             </w:r>
             <w:r>
@@ -1145,241 +1233,48 @@
             </w:r>
           </w:p>
           <w:p>
-            <w:r>
-              <w:rPr>
-                <w:rFonts w:hint="eastAsia"/>
-              </w:rPr>
-              <w:t>無資料可提供時</w:t>
+            <w:pPr>
+              <w:rPr>
+                <w:rFonts w:hint="eastAsia"/>
+              </w:rPr>
+            </w:pPr>
+            <w:r>
+              <w:rPr>
+                <w:rFonts w:hint="eastAsia"/>
+              </w:rPr>
+              <w:t>無資料可</w:t>
+            </w:r>
+            <w:r>
+              <w:rPr>
+                <w:rFonts w:hint="eastAsia"/>
+              </w:rPr>
+              <w:t>列印或</w:t>
+            </w:r>
+            <w:r>
+              <w:rPr>
+                <w:rFonts w:hint="eastAsia"/>
+              </w:rPr>
+              <w:t>提供時</w:t>
             </w:r>
             <w:r>
               <w:rPr>
                 <w:rFonts w:hint="eastAsia"/>
               </w:rPr>
               <w:t>顯示無資料確認視窗</w:t>
+            </w:r>
+          </w:p>
+          <w:p>
+            <w:r>
+              <w:rPr>
+                <w:rFonts w:hint="eastAsia"/>
+              </w:rPr>
+              <w:t>無印表機可供列印時顯示無印表機確認視窗</w:t>
             </w:r>
           </w:p>
         </w:tc>
       </w:tr>
     </w:tbl>
-    <w:p>
-      <w:pPr>
-        <w:rPr>
-          <w:rFonts w:hint="eastAsia"/>
-        </w:rPr>
-      </w:pPr>
-    </w:p>
-    <w:tbl>
-      <w:tblPr>
-        <w:tblStyle w:val="a3"/>
-        <w:tblpPr w:leftFromText="180" w:rightFromText="180" w:vertAnchor="page" w:horzAnchor="margin" w:tblpY="6397"/>
-        <w:tblW w:w="0" w:type="auto"/>
-        <w:tblLook w:val="04A0"/>
-      </w:tblPr>
-      <w:tblGrid>
-        <w:gridCol w:w="8362"/>
-      </w:tblGrid>
-      <w:tr>
-        <w:tc>
-          <w:tcPr>
-            <w:tcW w:w="8362" w:type="dxa"/>
-          </w:tcPr>
-          <w:p>
-            <w:r>
-              <w:rPr>
-                <w:rFonts w:hint="eastAsia"/>
-              </w:rPr>
-              <w:t>使用個案名稱：每月庫存報表系統</w:t>
-            </w:r>
-          </w:p>
-        </w:tc>
-      </w:tr>
-      <w:tr>
-        <w:tc>
-          <w:tcPr>
-            <w:tcW w:w="8362" w:type="dxa"/>
-          </w:tcPr>
-          <w:p>
-            <w:r>
-              <w:rPr>
-                <w:rFonts w:hint="eastAsia"/>
-              </w:rPr>
-              <w:t>前置條件：</w:t>
-            </w:r>
-            <w:r>
-              <w:rPr>
-                <w:rFonts w:hint="eastAsia"/>
-              </w:rPr>
-              <w:t>管理部門</w:t>
-            </w:r>
-            <w:r>
-              <w:rPr>
-                <w:rFonts w:hint="eastAsia"/>
-              </w:rPr>
-              <w:t>需先登入</w:t>
-            </w:r>
-          </w:p>
-          <w:p>
-            <w:r>
-              <w:rPr>
-                <w:rFonts w:hint="eastAsia"/>
-              </w:rPr>
-              <w:t>行為者：</w:t>
-            </w:r>
-            <w:r>
-              <w:rPr>
-                <w:rFonts w:hint="eastAsia"/>
-              </w:rPr>
-              <w:t>管理部門</w:t>
-            </w:r>
-          </w:p>
-          <w:p>
-            <w:r>
-              <w:rPr>
-                <w:rFonts w:hint="eastAsia"/>
-              </w:rPr>
-              <w:t>目標：</w:t>
-            </w:r>
-            <w:r>
-              <w:rPr>
-                <w:rFonts w:hint="eastAsia"/>
-              </w:rPr>
-              <w:t>列</w:t>
-            </w:r>
-            <w:r>
-              <w:rPr>
-                <w:rFonts w:hint="eastAsia"/>
-              </w:rPr>
-              <w:t>印</w:t>
-            </w:r>
-            <w:r>
-              <w:rPr>
-                <w:rFonts w:hint="eastAsia"/>
-              </w:rPr>
-              <w:t>指定月份</w:t>
-            </w:r>
-            <w:r>
-              <w:rPr>
-                <w:rFonts w:hint="eastAsia"/>
-              </w:rPr>
-              <w:t>庫存報表</w:t>
-            </w:r>
-          </w:p>
-          <w:p>
-            <w:r>
-              <w:rPr>
-                <w:rFonts w:hint="eastAsia"/>
-              </w:rPr>
-              <w:t>前提：</w:t>
-            </w:r>
-            <w:r>
-              <w:rPr>
-                <w:rFonts w:hint="eastAsia"/>
-              </w:rPr>
-              <w:t>無</w:t>
-            </w:r>
-          </w:p>
-          <w:p>
-            <w:pPr>
-              <w:rPr>
-                <w:rFonts w:hint="eastAsia"/>
-              </w:rPr>
-            </w:pPr>
-            <w:r>
-              <w:rPr>
-                <w:rFonts w:hint="eastAsia"/>
-              </w:rPr>
-              <w:t>結束狀態：</w:t>
-            </w:r>
-            <w:r>
-              <w:rPr>
-                <w:rFonts w:hint="eastAsia"/>
-              </w:rPr>
-              <w:t>管理部門使用</w:t>
-            </w:r>
-            <w:r>
-              <w:rPr>
-                <w:rFonts w:hint="eastAsia"/>
-              </w:rPr>
-              <w:t>成功後</w:t>
-            </w:r>
-            <w:r>
-              <w:rPr>
-                <w:rFonts w:hint="eastAsia"/>
-              </w:rPr>
-              <w:t>顯示已提交列印機文件視窗</w:t>
-            </w:r>
-          </w:p>
-          <w:p>
-            <w:r>
-              <w:rPr>
-                <w:rFonts w:hint="eastAsia"/>
-              </w:rPr>
-              <w:t>相關事件：</w:t>
-            </w:r>
-          </w:p>
-          <w:p>
-            <w:r>
-              <w:rPr>
-                <w:rFonts w:hint="eastAsia"/>
-              </w:rPr>
-              <w:t>管理部門使用</w:t>
-            </w:r>
-            <w:r>
-              <w:rPr>
-                <w:rFonts w:hint="eastAsia"/>
-              </w:rPr>
-              <w:t>前顯示確認</w:t>
-            </w:r>
-            <w:r>
-              <w:rPr>
-                <w:rFonts w:hint="eastAsia"/>
-              </w:rPr>
-              <w:t>列印</w:t>
-            </w:r>
-            <w:r>
-              <w:rPr>
-                <w:rFonts w:hint="eastAsia"/>
-              </w:rPr>
-              <w:t>目標月份</w:t>
-            </w:r>
-            <w:r>
-              <w:rPr>
-                <w:rFonts w:hint="eastAsia"/>
-              </w:rPr>
-              <w:t>視窗</w:t>
-            </w:r>
-          </w:p>
-          <w:p>
-            <w:r>
-              <w:rPr>
-                <w:rFonts w:hint="eastAsia"/>
-              </w:rPr>
-              <w:t>例外路徑：</w:t>
-            </w:r>
-          </w:p>
-          <w:p>
-            <w:r>
-              <w:rPr>
-                <w:rFonts w:hint="eastAsia"/>
-              </w:rPr>
-              <w:t>無資料可</w:t>
-            </w:r>
-            <w:r>
-              <w:rPr>
-                <w:rFonts w:hint="eastAsia"/>
-              </w:rPr>
-              <w:t>列印</w:t>
-            </w:r>
-            <w:r>
-              <w:rPr>
-                <w:rFonts w:hint="eastAsia"/>
-              </w:rPr>
-              <w:t>時顯示無資料確認視窗</w:t>
-            </w:r>
-          </w:p>
-        </w:tc>
-      </w:tr>
-    </w:tbl>
+    <w:p/>
     <w:p/>
     <w:sectPr>
       <w:pgSz w:w="11906" w:h="16838"/>
